--- a/Documents/เล่ม/ปกนอก.docx
+++ b/Documents/เล่ม/ปกนอก.docx
@@ -93,14 +93,15 @@
     </w:p>
     <w:p>
       <w:pPr>
-        <w:pStyle w:val="BodyText"/>
+        <w:pStyle w:val="a3"/>
         <w:jc w:val="center"/>
         <w:rPr>
-          <w:rFonts w:ascii="TH SarabunPSK" w:hAnsi="TH SarabunPSK" w:cs="TH SarabunPSK"/>
+          <w:rFonts w:ascii="TH SarabunPSK" w:hAnsi="TH SarabunPSK" w:cs="TH SarabunPSK" w:hint="cs"/>
           <w:b/>
           <w:bCs/>
           <w:sz w:val="40"/>
           <w:szCs w:val="40"/>
+          <w:cs/>
         </w:rPr>
       </w:pPr>
       <w:bookmarkStart w:id="0" w:name="_Hlk741099"/>
@@ -115,20 +116,22 @@
         </w:rPr>
         <w:t>โรงเพาะเห็ดอัจฉริยะ</w:t>
       </w:r>
-    </w:p>
-    <w:bookmarkEnd w:id="0"/>
-    <w:p>
-      <w:pPr>
-        <w:jc w:val="center"/>
-        <w:rPr>
-          <w:rFonts w:ascii="TH SarabunPSK" w:hAnsi="TH SarabunPSK" w:cs="TH SarabunPSK"/>
+      <w:r>
+        <w:rPr>
+          <w:rFonts w:ascii="TH SarabunPSK" w:hAnsi="TH SarabunPSK" w:cs="TH SarabunPSK" w:hint="cs"/>
           <w:b/>
           <w:bCs/>
           <w:sz w:val="40"/>
           <w:szCs w:val="40"/>
-        </w:rPr>
-      </w:pPr>
-      <w:r>
+          <w:cs/>
+        </w:rPr>
+        <w:t>โดยใช้เทคโนโลยีการสื่อสารไร้สายระยะไกล</w:t>
+      </w:r>
+    </w:p>
+    <w:bookmarkEnd w:id="0"/>
+    <w:p>
+      <w:pPr>
+        <w:jc w:val="center"/>
         <w:rPr>
           <w:rFonts w:ascii="TH SarabunPSK" w:hAnsi="TH SarabunPSK" w:cs="TH SarabunPSK"/>
           <w:b/>
@@ -136,85 +139,94 @@
           <w:sz w:val="40"/>
           <w:szCs w:val="40"/>
         </w:rPr>
+      </w:pPr>
+      <w:r>
+        <w:rPr>
+          <w:rFonts w:ascii="TH SarabunPSK" w:hAnsi="TH SarabunPSK" w:cs="TH SarabunPSK"/>
+          <w:b/>
+          <w:bCs/>
+          <w:sz w:val="40"/>
+          <w:szCs w:val="40"/>
+        </w:rPr>
         <w:t>Smart Mushroom Farm</w:t>
       </w:r>
-    </w:p>
-    <w:p>
-      <w:pPr>
-        <w:spacing w:after="0" w:line="240" w:lineRule="auto"/>
-        <w:rPr>
-          <w:rFonts w:ascii="TH SarabunPSK" w:hAnsi="TH SarabunPSK" w:cs="TH SarabunPSK"/>
-          <w:b/>
-          <w:bCs/>
-          <w:sz w:val="32"/>
-          <w:szCs w:val="32"/>
-          <w:cs/>
-        </w:rPr>
-      </w:pPr>
-    </w:p>
-    <w:p>
-      <w:pPr>
-        <w:spacing w:after="0" w:line="240" w:lineRule="auto"/>
-        <w:rPr>
-          <w:rFonts w:ascii="TH SarabunPSK" w:hAnsi="TH SarabunPSK" w:cs="TH SarabunPSK"/>
-          <w:sz w:val="32"/>
-          <w:szCs w:val="32"/>
-        </w:rPr>
-      </w:pPr>
-    </w:p>
-    <w:p>
-      <w:pPr>
-        <w:spacing w:after="0" w:line="240" w:lineRule="auto"/>
-        <w:rPr>
-          <w:rFonts w:ascii="TH SarabunPSK" w:hAnsi="TH SarabunPSK" w:cs="TH SarabunPSK"/>
-          <w:sz w:val="32"/>
-          <w:szCs w:val="32"/>
-        </w:rPr>
-      </w:pPr>
-    </w:p>
-    <w:p>
-      <w:pPr>
-        <w:spacing w:after="0" w:line="240" w:lineRule="auto"/>
-        <w:rPr>
-          <w:rFonts w:ascii="TH SarabunPSK" w:hAnsi="TH SarabunPSK" w:cs="TH SarabunPSK"/>
-          <w:sz w:val="32"/>
-          <w:szCs w:val="32"/>
-        </w:rPr>
-      </w:pPr>
-    </w:p>
-    <w:p>
-      <w:pPr>
-        <w:spacing w:after="0" w:line="240" w:lineRule="auto"/>
-        <w:rPr>
-          <w:rFonts w:ascii="TH SarabunPSK" w:hAnsi="TH SarabunPSK" w:cs="TH SarabunPSK"/>
-          <w:sz w:val="32"/>
-          <w:szCs w:val="32"/>
-        </w:rPr>
-      </w:pPr>
-    </w:p>
-    <w:p>
-      <w:pPr>
-        <w:spacing w:after="0" w:line="240" w:lineRule="auto"/>
-        <w:rPr>
-          <w:rFonts w:ascii="TH SarabunPSK" w:hAnsi="TH SarabunPSK" w:cs="TH SarabunPSK"/>
-          <w:sz w:val="32"/>
-          <w:szCs w:val="32"/>
-        </w:rPr>
-      </w:pPr>
-    </w:p>
-    <w:p>
-      <w:pPr>
-        <w:spacing w:after="0" w:line="240" w:lineRule="auto"/>
-        <w:rPr>
-          <w:rFonts w:ascii="TH SarabunPSK" w:hAnsi="TH SarabunPSK" w:cs="TH SarabunPSK"/>
-          <w:sz w:val="32"/>
-          <w:szCs w:val="32"/>
-        </w:rPr>
-      </w:pPr>
-    </w:p>
-    <w:p>
-      <w:pPr>
-        <w:pStyle w:val="BodyText"/>
+      <w:r>
+        <w:rPr>
+          <w:rFonts w:ascii="TH SarabunPSK" w:hAnsi="TH SarabunPSK" w:cs="TH SarabunPSK"/>
+          <w:b/>
+          <w:bCs/>
+          <w:sz w:val="40"/>
+          <w:szCs w:val="40"/>
+        </w:rPr>
+        <w:t xml:space="preserve"> using Long Range Wireless Communication Technology</w:t>
+      </w:r>
+    </w:p>
+    <w:p>
+      <w:pPr>
+        <w:spacing w:after="0" w:line="240" w:lineRule="auto"/>
+        <w:rPr>
+          <w:rFonts w:ascii="TH SarabunPSK" w:hAnsi="TH SarabunPSK" w:cs="TH SarabunPSK"/>
+          <w:b/>
+          <w:bCs/>
+          <w:sz w:val="32"/>
+          <w:szCs w:val="32"/>
+          <w:cs/>
+        </w:rPr>
+      </w:pPr>
+    </w:p>
+    <w:p>
+      <w:pPr>
+        <w:spacing w:after="0" w:line="240" w:lineRule="auto"/>
+        <w:rPr>
+          <w:rFonts w:ascii="TH SarabunPSK" w:hAnsi="TH SarabunPSK" w:cs="TH SarabunPSK"/>
+          <w:sz w:val="32"/>
+          <w:szCs w:val="32"/>
+        </w:rPr>
+      </w:pPr>
+    </w:p>
+    <w:p>
+      <w:pPr>
+        <w:spacing w:after="0" w:line="240" w:lineRule="auto"/>
+        <w:rPr>
+          <w:rFonts w:ascii="TH SarabunPSK" w:hAnsi="TH SarabunPSK" w:cs="TH SarabunPSK"/>
+          <w:sz w:val="32"/>
+          <w:szCs w:val="32"/>
+        </w:rPr>
+      </w:pPr>
+    </w:p>
+    <w:p>
+      <w:pPr>
+        <w:spacing w:after="0" w:line="240" w:lineRule="auto"/>
+        <w:rPr>
+          <w:rFonts w:ascii="TH SarabunPSK" w:hAnsi="TH SarabunPSK" w:cs="TH SarabunPSK"/>
+          <w:sz w:val="32"/>
+          <w:szCs w:val="32"/>
+        </w:rPr>
+      </w:pPr>
+    </w:p>
+    <w:p>
+      <w:pPr>
+        <w:spacing w:after="0" w:line="240" w:lineRule="auto"/>
+        <w:rPr>
+          <w:rFonts w:ascii="TH SarabunPSK" w:hAnsi="TH SarabunPSK" w:cs="TH SarabunPSK"/>
+          <w:sz w:val="32"/>
+          <w:szCs w:val="32"/>
+        </w:rPr>
+      </w:pPr>
+    </w:p>
+    <w:p>
+      <w:pPr>
+        <w:spacing w:after="0" w:line="240" w:lineRule="auto"/>
+        <w:rPr>
+          <w:rFonts w:ascii="TH SarabunPSK" w:hAnsi="TH SarabunPSK" w:cs="TH SarabunPSK"/>
+          <w:sz w:val="32"/>
+          <w:szCs w:val="32"/>
+        </w:rPr>
+      </w:pPr>
+    </w:p>
+    <w:p>
+      <w:pPr>
+        <w:pStyle w:val="a3"/>
         <w:ind w:hanging="709"/>
         <w:jc w:val="center"/>
         <w:rPr>
@@ -266,7 +278,7 @@
     </w:p>
     <w:p>
       <w:pPr>
-        <w:pStyle w:val="BodyText"/>
+        <w:pStyle w:val="a3"/>
         <w:jc w:val="center"/>
         <w:rPr>
           <w:rFonts w:ascii="TH SarabunPSK" w:hAnsi="TH SarabunPSK" w:cs="TH SarabunPSK"/>
@@ -495,14 +507,13 @@
       </w:r>
       <w:r>
         <w:rPr>
-          <w:rFonts w:ascii="TH SarabunPSK" w:hAnsi="TH SarabunPSK" w:cs="TH SarabunPSK" w:hint="cs"/>
-          <w:b/>
-          <w:bCs/>
-          <w:sz w:val="32"/>
-          <w:szCs w:val="32"/>
-          <w:cs/>
-        </w:rPr>
-        <w:t>3</w:t>
+          <w:rFonts w:ascii="TH SarabunPSK" w:hAnsi="TH SarabunPSK" w:cs="TH SarabunPSK"/>
+          <w:b/>
+          <w:bCs/>
+          <w:sz w:val="32"/>
+          <w:szCs w:val="32"/>
+        </w:rPr>
+        <w:t>4</w:t>
       </w:r>
     </w:p>
     <w:p>
@@ -662,6 +673,7 @@
     <w:lsdException w:name="HTML Sample" w:semiHidden="1" w:unhideWhenUsed="1"/>
     <w:lsdException w:name="HTML Typewriter" w:semiHidden="1" w:unhideWhenUsed="1"/>
     <w:lsdException w:name="HTML Variable" w:semiHidden="1" w:unhideWhenUsed="1"/>
+    <w:lsdException w:name="Normal Table" w:semiHidden="1" w:unhideWhenUsed="1"/>
     <w:lsdException w:name="annotation subject" w:semiHidden="1" w:unhideWhenUsed="1"/>
     <w:lsdException w:name="No List" w:semiHidden="1" w:unhideWhenUsed="1"/>
     <w:lsdException w:name="Outline List 1" w:semiHidden="1" w:unhideWhenUsed="1"/>
@@ -704,8 +716,11 @@
     <w:lsdException w:name="Table Contemporary" w:semiHidden="1" w:unhideWhenUsed="1"/>
     <w:lsdException w:name="Table Elegant" w:semiHidden="1" w:unhideWhenUsed="1"/>
     <w:lsdException w:name="Table Professional" w:semiHidden="1" w:unhideWhenUsed="1"/>
+    <w:lsdException w:name="Table Subtle 1" w:semiHidden="1" w:unhideWhenUsed="1"/>
     <w:lsdException w:name="Table Subtle 2" w:semiHidden="1" w:unhideWhenUsed="1"/>
     <w:lsdException w:name="Table Web 1" w:semiHidden="1" w:unhideWhenUsed="1"/>
+    <w:lsdException w:name="Table Web 2" w:semiHidden="1" w:unhideWhenUsed="1"/>
+    <w:lsdException w:name="Table Web 3" w:semiHidden="1" w:unhideWhenUsed="1"/>
     <w:lsdException w:name="Balloon Text" w:semiHidden="1" w:unhideWhenUsed="1"/>
     <w:lsdException w:name="Table Grid" w:uiPriority="39"/>
     <w:lsdException w:name="Table Theme" w:semiHidden="1" w:unhideWhenUsed="1"/>
@@ -930,18 +945,18 @@
     <w:lsdException w:name="Unresolved Mention" w:semiHidden="1" w:unhideWhenUsed="1"/>
     <w:lsdException w:name="Smart Link" w:semiHidden="1" w:unhideWhenUsed="1"/>
   </w:latentStyles>
-  <w:style w:type="paragraph" w:default="1" w:styleId="Normal">
+  <w:style w:type="paragraph" w:default="1" w:styleId="a">
     <w:name w:val="Normal"/>
     <w:qFormat/>
     <w:rsid w:val="008F3B4C"/>
   </w:style>
-  <w:style w:type="character" w:default="1" w:styleId="DefaultParagraphFont">
+  <w:style w:type="character" w:default="1" w:styleId="a0">
     <w:name w:val="Default Paragraph Font"/>
     <w:uiPriority w:val="1"/>
     <w:semiHidden/>
     <w:unhideWhenUsed/>
   </w:style>
-  <w:style w:type="table" w:default="1" w:styleId="TableNormal">
+  <w:style w:type="table" w:default="1" w:styleId="a1">
     <w:name w:val="Normal Table"/>
     <w:uiPriority w:val="99"/>
     <w:semiHidden/>
@@ -956,16 +971,16 @@
       </w:tblCellMar>
     </w:tblPr>
   </w:style>
-  <w:style w:type="numbering" w:default="1" w:styleId="NoList">
+  <w:style w:type="numbering" w:default="1" w:styleId="a2">
     <w:name w:val="No List"/>
     <w:uiPriority w:val="99"/>
     <w:semiHidden/>
     <w:unhideWhenUsed/>
   </w:style>
-  <w:style w:type="paragraph" w:styleId="BodyText">
+  <w:style w:type="paragraph" w:styleId="a3">
     <w:name w:val="Body Text"/>
-    <w:basedOn w:val="Normal"/>
-    <w:link w:val="BodyTextChar"/>
+    <w:basedOn w:val="a"/>
+    <w:link w:val="a4"/>
     <w:rsid w:val="00D86990"/>
     <w:pPr>
       <w:spacing w:after="120" w:line="240" w:lineRule="auto"/>
@@ -976,10 +991,10 @@
       <w:szCs w:val="32"/>
     </w:rPr>
   </w:style>
-  <w:style w:type="character" w:customStyle="1" w:styleId="BodyTextChar">
-    <w:name w:val="Body Text Char"/>
-    <w:basedOn w:val="DefaultParagraphFont"/>
-    <w:link w:val="BodyText"/>
+  <w:style w:type="character" w:customStyle="1" w:styleId="a4">
+    <w:name w:val="เนื้อความ อักขระ"/>
+    <w:basedOn w:val="a0"/>
+    <w:link w:val="a3"/>
     <w:rsid w:val="00D86990"/>
     <w:rPr>
       <w:rFonts w:ascii="EucrosiaUPC" w:eastAsia="Times New Roman" w:hAnsi="EucrosiaUPC" w:cs="EucrosiaUPC"/>
